--- a/doc/tekninen dokumentaatio.docx
+++ b/doc/tekninen dokumentaatio.docx
@@ -13,6 +13,7 @@
           <w:docPartUnique/>
         </w:docPartObj>
       </w:sdtPr>
+      <w:sdtEndPr/>
       <w:sdtContent>
         <w:p>
           <w:pPr>
@@ -119,6 +120,7 @@
                                     <w:calendar w:val="gregorian"/>
                                   </w:date>
                                 </w:sdtPr>
+                                <w:sdtEndPr/>
                                 <w:sdtContent>
                                   <w:p>
                                     <w:pPr>
@@ -310,6 +312,7 @@
                                   <w:dataBinding w:prefixMappings="xmlns:ns0='http://purl.org/dc/elements/1.1/' xmlns:ns1='http://schemas.openxmlformats.org/package/2006/metadata/core-properties' " w:xpath="/ns1:coreProperties[1]/ns0:creator[1]" w:storeItemID="{6C3C8BC8-F283-45AE-878A-BAB7291924A1}"/>
                                   <w:text/>
                                 </w:sdtPr>
+                                <w:sdtEndPr/>
                                 <w:sdtContent>
                                   <w:p>
                                     <w:pPr>
@@ -360,6 +363,7 @@
                                     <w:dataBinding w:prefixMappings="xmlns:ns0='http://schemas.openxmlformats.org/officeDocument/2006/extended-properties' " w:xpath="/ns0:Properties[1]/ns0:Company[1]" w:storeItemID="{6668398D-A668-4E3E-A5EB-62B293D839F1}"/>
                                     <w:text/>
                                   </w:sdtPr>
+                                  <w:sdtEndPr/>
                                   <w:sdtContent>
                                     <w:r>
                                       <w:rPr>
@@ -398,6 +402,7 @@
                                     <w:dataBinding w:prefixMappings="xmlns:ns0='http://schemas.microsoft.com/office/2006/coverPageProps' " w:xpath="/ns0:CoverPageProperties[1]/ns0:CompanyAddress[1]" w:storeItemID="{55AF091B-3C7A-41E3-B477-F2FDAA23CFDA}"/>
                                     <w:text/>
                                   </w:sdtPr>
+                                  <w:sdtEndPr/>
                                   <w:sdtContent>
                                     <w:r>
                                       <w:rPr>
@@ -671,6 +676,7 @@
                                     <w:dataBinding w:prefixMappings="xmlns:ns0='http://purl.org/dc/elements/1.1/' xmlns:ns1='http://schemas.openxmlformats.org/package/2006/metadata/core-properties' " w:xpath="/ns1:coreProperties[1]/ns0:title[1]" w:storeItemID="{6C3C8BC8-F283-45AE-878A-BAB7291924A1}"/>
                                     <w:text w:multiLine="1"/>
                                   </w:sdtPr>
+                                  <w:sdtEndPr/>
                                   <w:sdtContent>
                                     <w:r>
                                       <w:rPr>
@@ -698,6 +704,7 @@
                                   <w:dataBinding w:prefixMappings="xmlns:ns0='http://purl.org/dc/elements/1.1/' xmlns:ns1='http://schemas.openxmlformats.org/package/2006/metadata/core-properties' " w:xpath="/ns1:coreProperties[1]/ns0:subject[1]" w:storeItemID="{6C3C8BC8-F283-45AE-878A-BAB7291924A1}"/>
                                   <w:text/>
                                 </w:sdtPr>
+                                <w:sdtEndPr/>
                                 <w:sdtContent>
                                   <w:p>
                                     <w:pPr>
@@ -994,6 +1001,10 @@
     <w:sdt>
       <w:sdtPr>
         <w:rPr>
+          <w:rFonts w:asciiTheme="minorHAnsi" w:eastAsiaTheme="minorEastAsia" w:hAnsiTheme="minorHAnsi" w:cstheme="minorBidi"/>
+          <w:color w:val="auto"/>
+          <w:sz w:val="21"/>
+          <w:szCs w:val="21"/>
           <w:lang w:val="fi-FI"/>
         </w:rPr>
         <w:id w:val="-411469706"/>
@@ -1004,13 +1015,9 @@
       </w:sdtPr>
       <w:sdtEndPr>
         <w:rPr>
-          <w:rFonts w:asciiTheme="minorHAnsi" w:eastAsiaTheme="minorEastAsia" w:hAnsiTheme="minorHAnsi" w:cstheme="minorBidi"/>
           <w:b/>
           <w:bCs/>
           <w:noProof/>
-          <w:color w:val="auto"/>
-          <w:sz w:val="21"/>
-          <w:szCs w:val="21"/>
         </w:rPr>
       </w:sdtEndPr>
       <w:sdtContent>
@@ -1668,8 +1675,6 @@
         </w:rPr>
         <w:t>Tietokannassa käytettiin mySQL:ää. Sivuston tarkoituksena on toimia RKC lentopallojoukkueen kotisivuina ja heidän ”nimenhuuto” sivuna joukkueen jäsenille.</w:t>
       </w:r>
-      <w:bookmarkStart w:id="1" w:name="_GoBack"/>
-      <w:bookmarkEnd w:id="1"/>
     </w:p>
     <w:p>
       <w:pPr>
@@ -1709,7 +1714,7 @@
           <w:lang w:val="fi-FI"/>
         </w:rPr>
       </w:pPr>
-      <w:bookmarkStart w:id="2" w:name="_Toc532487503"/>
+      <w:bookmarkStart w:id="1" w:name="_Toc532487503"/>
       <w:r>
         <w:rPr>
           <w:lang w:val="fi-FI"/>
@@ -1717,7 +1722,7 @@
         <w:lastRenderedPageBreak/>
         <w:t>Arkkitehtuuri</w:t>
       </w:r>
-      <w:bookmarkEnd w:id="2"/>
+      <w:bookmarkEnd w:id="1"/>
     </w:p>
     <w:p>
       <w:pPr>
@@ -1733,7 +1738,7 @@
           <w:lang w:val="fi-FI"/>
         </w:rPr>
       </w:pPr>
-      <w:bookmarkStart w:id="3" w:name="_Toc532487504"/>
+      <w:bookmarkStart w:id="2" w:name="_Toc532487504"/>
       <w:r>
         <w:rPr>
           <w:noProof/>
@@ -1818,7 +1823,7 @@
         </w:rPr>
         <w:t>Yleisarkkitehtuuri</w:t>
       </w:r>
-      <w:bookmarkEnd w:id="3"/>
+      <w:bookmarkEnd w:id="2"/>
     </w:p>
     <w:p>
       <w:pPr>
@@ -1868,14 +1873,14 @@
           <w:lang w:val="fi-FI"/>
         </w:rPr>
       </w:pPr>
-      <w:bookmarkStart w:id="4" w:name="_Toc532487505"/>
+      <w:bookmarkStart w:id="3" w:name="_Toc532487505"/>
       <w:r>
         <w:rPr>
           <w:lang w:val="fi-FI"/>
         </w:rPr>
         <w:t>Tiedostot ja niiden väliset suhteet</w:t>
       </w:r>
-      <w:bookmarkEnd w:id="4"/>
+      <w:bookmarkEnd w:id="3"/>
     </w:p>
     <w:p>
       <w:pPr>
@@ -1953,7 +1958,7 @@
           <w:lang w:val="fi-FI"/>
         </w:rPr>
       </w:pPr>
-      <w:bookmarkStart w:id="5" w:name="_Toc532487506"/>
+      <w:bookmarkStart w:id="4" w:name="_Toc532487506"/>
       <w:r>
         <w:rPr>
           <w:lang w:val="fi-FI"/>
@@ -1961,7 +1966,7 @@
         <w:lastRenderedPageBreak/>
         <w:t>Tietokantakuvaus</w:t>
       </w:r>
-      <w:bookmarkEnd w:id="5"/>
+      <w:bookmarkEnd w:id="4"/>
     </w:p>
     <w:p>
       <w:pPr>
@@ -2096,7 +2101,7 @@
           <w:lang w:val="fi-FI"/>
         </w:rPr>
       </w:pPr>
-      <w:bookmarkStart w:id="6" w:name="_Toc532487507"/>
+      <w:bookmarkStart w:id="5" w:name="_Toc532487507"/>
       <w:r>
         <w:rPr>
           <w:lang w:val="fi-FI"/>
@@ -2104,22 +2109,30 @@
         <w:lastRenderedPageBreak/>
         <w:t>Jääneet virheet</w:t>
       </w:r>
-      <w:bookmarkEnd w:id="6"/>
+      <w:bookmarkEnd w:id="5"/>
     </w:p>
     <w:p>
       <w:pPr>
-        <w:pStyle w:val="BodyText"/>
-      </w:pPr>
+        <w:rPr>
+          <w:lang w:val="fi-FI"/>
+        </w:rPr>
+      </w:pPr>
+      <w:proofErr w:type="spellStart"/>
       <w:r>
-        <w:t>Sovellukseen jääneet mahdolliset ohjelmointivirheet.</w:t>
+        <w:rPr>
+          <w:lang w:val="fi-FI"/>
+        </w:rPr>
+        <w:t>Responsiivisuudessa</w:t>
       </w:r>
-    </w:p>
-    <w:p>
-      <w:pPr>
+      <w:proofErr w:type="spellEnd"/>
+      <w:r>
         <w:rPr>
           <w:lang w:val="fi-FI"/>
         </w:rPr>
-      </w:pPr>
+        <w:t xml:space="preserve"> saattaa olla joitain virheitä jotka saattavat sekoittaa joidenkin sivujen layoutin. Muista virheistä emme ole tietoisia. Suurin osa sivuista on validoituja. </w:t>
+      </w:r>
+      <w:bookmarkStart w:id="6" w:name="_GoBack"/>
+      <w:bookmarkEnd w:id="6"/>
     </w:p>
     <w:sectPr>
       <w:footerReference w:type="default" r:id="rId11"/>
@@ -2246,7 +2259,6 @@
     <w:lvl w:ilvl="0">
       <w:start w:val="1"/>
       <w:numFmt w:val="none"/>
-      <w:pStyle w:val="Heading1"/>
       <w:suff w:val="nothing"/>
       <w:lvlText w:val=""/>
       <w:lvlJc w:val="left"/>
@@ -2260,7 +2272,6 @@
     <w:lvl w:ilvl="1">
       <w:start w:val="1"/>
       <w:numFmt w:val="none"/>
-      <w:pStyle w:val="Heading2"/>
       <w:suff w:val="nothing"/>
       <w:lvlText w:val=""/>
       <w:lvlJc w:val="left"/>
@@ -3933,7 +3944,7 @@
 </file>
 
 <file path=customXml/itemProps2.xml><?xml version="1.0" encoding="utf-8"?>
-<ds:datastoreItem xmlns:ds="http://schemas.openxmlformats.org/officeDocument/2006/customXml" ds:itemID="{12AB6D5F-7D23-4335-BC87-2B6CA0F41AA2}">
+<ds:datastoreItem xmlns:ds="http://schemas.openxmlformats.org/officeDocument/2006/customXml" ds:itemID="{4B417EF4-BF7C-4D90-A438-6272329DF565}">
   <ds:schemaRefs>
     <ds:schemaRef ds:uri="http://schemas.openxmlformats.org/officeDocument/2006/bibliography"/>
   </ds:schemaRefs>
